--- a/09_Dimensionnement_Actionneur_Dynamique/04_CoMAX_09_Dimensionnemennt_Actionneur.docx
+++ b/09_Dimensionnement_Actionneur_Dynamique/04_CoMAX_09_Dimensionnemennt_Actionneur.docx
@@ -672,7 +672,7 @@
               <w:t>requise pour mettre en mouvement l</w:t>
             </w:r>
             <w:r>
-              <w:t>a cheville</w:t>
+              <w:t>e CoMAX</w:t>
             </w:r>
             <w:r>
               <w:t xml:space="preserve">. </w:t>
